--- a/centos安装部署Tsung .docx
+++ b/centos安装部署Tsung .docx
@@ -447,7 +447,7 @@
         <w:spacing w:before="225" w:after="225"/>
         <w:jc w:val="left"/>
         <w:rPr>
-          <w:rFonts w:ascii="var(--monospace)" w:eastAsia="宋体" w:hAnsi="var(--monospace)" w:cs="宋体"/>
+          <w:rFonts w:ascii="var(--monospace)" w:eastAsia="宋体" w:hAnsi="var(--monospace)" w:cs="宋体" w:hint="eastAsia"/>
           <w:color w:val="333333"/>
           <w:kern w:val="0"/>
           <w:sz w:val="22"/>
@@ -554,7 +554,7 @@
         <w:spacing w:before="225" w:after="225"/>
         <w:jc w:val="left"/>
         <w:rPr>
-          <w:rFonts w:ascii="var(--monospace)" w:eastAsia="宋体" w:hAnsi="var(--monospace)" w:cs="宋体"/>
+          <w:rFonts w:ascii="var(--monospace)" w:eastAsia="宋体" w:hAnsi="var(--monospace)" w:cs="宋体" w:hint="eastAsia"/>
           <w:color w:val="333333"/>
           <w:kern w:val="0"/>
           <w:sz w:val="22"/>
@@ -719,7 +719,7 @@
         <w:spacing w:before="225" w:after="225"/>
         <w:jc w:val="left"/>
         <w:rPr>
-          <w:rFonts w:ascii="var(--monospace)" w:eastAsia="宋体" w:hAnsi="var(--monospace)" w:cs="宋体"/>
+          <w:rFonts w:ascii="var(--monospace)" w:eastAsia="宋体" w:hAnsi="var(--monospace)" w:cs="宋体" w:hint="eastAsia"/>
           <w:color w:val="333333"/>
           <w:kern w:val="0"/>
           <w:sz w:val="22"/>
@@ -857,7 +857,7 @@
         <w:spacing w:before="225" w:after="225"/>
         <w:jc w:val="left"/>
         <w:rPr>
-          <w:rFonts w:ascii="var(--monospace)" w:eastAsia="宋体" w:hAnsi="var(--monospace)" w:cs="宋体"/>
+          <w:rFonts w:ascii="var(--monospace)" w:eastAsia="宋体" w:hAnsi="var(--monospace)" w:cs="宋体" w:hint="eastAsia"/>
           <w:color w:val="333333"/>
           <w:kern w:val="0"/>
           <w:sz w:val="22"/>
@@ -2808,6 +2808,192 @@
     <w:p>
       <w:pPr>
         <w:pStyle w:val="md-end-block"/>
+        <w:ind w:left="720"/>
+        <w:rPr>
+          <w:rStyle w:val="md-plain"/>
+          <w:rFonts w:ascii="Open Sans" w:hAnsi="Open Sans" w:cs="Open Sans"/>
+          <w:color w:val="333333"/>
+        </w:rPr>
+      </w:pPr>
+      <w:r>
+        <w:rPr>
+          <w:rStyle w:val="md-plain"/>
+          <w:rFonts w:ascii="Open Sans" w:hAnsi="Open Sans" w:cs="Open Sans" w:hint="eastAsia"/>
+          <w:color w:val="333333"/>
+        </w:rPr>
+        <w:t>获取</w:t>
+      </w:r>
+      <w:proofErr w:type="spellStart"/>
+      <w:r>
+        <w:rPr>
+          <w:rStyle w:val="md-plain"/>
+          <w:rFonts w:ascii="Open Sans" w:hAnsi="Open Sans" w:cs="Open Sans" w:hint="eastAsia"/>
+          <w:color w:val="333333"/>
+        </w:rPr>
+        <w:t>config</w:t>
+      </w:r>
+      <w:r>
+        <w:rPr>
+          <w:rStyle w:val="md-plain"/>
+          <w:rFonts w:ascii="Open Sans" w:hAnsi="Open Sans" w:cs="Open Sans"/>
+          <w:color w:val="333333"/>
+        </w:rPr>
+        <w:t>.yaml</w:t>
+      </w:r>
+      <w:proofErr w:type="spellEnd"/>
+      <w:r>
+        <w:rPr>
+          <w:rStyle w:val="md-plain"/>
+          <w:rFonts w:ascii="Open Sans" w:hAnsi="Open Sans" w:cs="Open Sans"/>
+          <w:color w:val="333333"/>
+        </w:rPr>
+        <w:t xml:space="preserve"> </w:t>
+      </w:r>
+      <w:r>
+        <w:rPr>
+          <w:rStyle w:val="md-plain"/>
+          <w:rFonts w:ascii="Open Sans" w:hAnsi="Open Sans" w:cs="Open Sans" w:hint="eastAsia"/>
+          <w:color w:val="333333"/>
+        </w:rPr>
+        <w:t>异常解决：</w:t>
+      </w:r>
+    </w:p>
+    <w:p>
+      <w:pPr>
+        <w:widowControl/>
+        <w:pBdr>
+          <w:top w:val="single" w:sz="6" w:space="6" w:color="E7EAED"/>
+          <w:left w:val="single" w:sz="6" w:space="0" w:color="E7EAED"/>
+          <w:bottom w:val="single" w:sz="6" w:space="5" w:color="E7EAED"/>
+          <w:right w:val="single" w:sz="6" w:space="0" w:color="E7EAED"/>
+        </w:pBdr>
+        <w:shd w:val="clear" w:color="auto" w:fill="F8F8F8"/>
+        <w:tabs>
+          <w:tab w:val="left" w:pos="916"/>
+          <w:tab w:val="left" w:pos="1832"/>
+          <w:tab w:val="left" w:pos="2748"/>
+          <w:tab w:val="left" w:pos="3664"/>
+          <w:tab w:val="left" w:pos="4580"/>
+          <w:tab w:val="left" w:pos="5496"/>
+          <w:tab w:val="left" w:pos="6412"/>
+          <w:tab w:val="left" w:pos="7328"/>
+          <w:tab w:val="left" w:pos="8244"/>
+          <w:tab w:val="left" w:pos="9160"/>
+          <w:tab w:val="left" w:pos="10076"/>
+          <w:tab w:val="left" w:pos="10992"/>
+          <w:tab w:val="left" w:pos="11908"/>
+          <w:tab w:val="left" w:pos="12824"/>
+          <w:tab w:val="left" w:pos="13740"/>
+          <w:tab w:val="left" w:pos="14656"/>
+        </w:tabs>
+        <w:spacing w:before="225" w:after="225"/>
+        <w:rPr>
+          <w:rFonts w:ascii="var(--monospace)" w:eastAsia="宋体" w:hAnsi="var(--monospace)" w:cs="宋体"/>
+          <w:color w:val="333333"/>
+          <w:kern w:val="0"/>
+          <w:sz w:val="22"/>
+        </w:rPr>
+      </w:pPr>
+      <w:r>
+        <w:rPr>
+          <w:rFonts w:ascii="var(--monospace)" w:eastAsia="宋体" w:hAnsi="var(--monospace)" w:cs="宋体"/>
+          <w:color w:val="333333"/>
+          <w:kern w:val="0"/>
+          <w:sz w:val="22"/>
+        </w:rPr>
+        <w:t>执行</w:t>
+      </w:r>
+      <w:r>
+        <w:rPr>
+          <w:rFonts w:ascii="var(--monospace)" w:eastAsia="宋体" w:hAnsi="var(--monospace)" w:cs="宋体"/>
+          <w:color w:val="333333"/>
+          <w:kern w:val="0"/>
+          <w:sz w:val="22"/>
+        </w:rPr>
+        <w:br/>
+        <w:t>​</w:t>
+      </w:r>
+      <w:r>
+        <w:rPr>
+          <w:rFonts w:ascii="var(--monospace)" w:eastAsia="宋体" w:hAnsi="var(--monospace)" w:cs="宋体"/>
+          <w:color w:val="333333"/>
+          <w:kern w:val="0"/>
+          <w:sz w:val="22"/>
+        </w:rPr>
+        <w:br/>
+      </w:r>
+      <w:proofErr w:type="spellStart"/>
+      <w:r>
+        <w:rPr>
+          <w:rFonts w:ascii="var(--monospace)" w:eastAsia="宋体" w:hAnsi="var(--monospace)" w:cs="宋体"/>
+          <w:color w:val="333333"/>
+          <w:kern w:val="0"/>
+          <w:sz w:val="22"/>
+        </w:rPr>
+        <w:lastRenderedPageBreak/>
+        <w:t>wget</w:t>
+      </w:r>
+      <w:proofErr w:type="spellEnd"/>
+      <w:r>
+        <w:rPr>
+          <w:rFonts w:ascii="var(--monospace)" w:eastAsia="宋体" w:hAnsi="var(--monospace)" w:cs="宋体"/>
+          <w:color w:val="333333"/>
+          <w:kern w:val="0"/>
+          <w:sz w:val="22"/>
+        </w:rPr>
+        <w:t xml:space="preserve"> --content-disposition "https://www.paofusub.com/link/LmSPnpAqjeCDrCnx?clash=1&amp;log-level=info"</w:t>
+      </w:r>
+      <w:r>
+        <w:rPr>
+          <w:rFonts w:ascii="var(--monospace)" w:eastAsia="宋体" w:hAnsi="var(--monospace)" w:cs="宋体"/>
+          <w:color w:val="333333"/>
+          <w:kern w:val="0"/>
+          <w:sz w:val="22"/>
+        </w:rPr>
+        <w:br/>
+      </w:r>
+      <w:r>
+        <w:rPr>
+          <w:rFonts w:ascii="var(--monospace)" w:eastAsia="宋体" w:hAnsi="var(--monospace)" w:cs="宋体"/>
+          <w:color w:val="333333"/>
+          <w:kern w:val="0"/>
+          <w:sz w:val="22"/>
+        </w:rPr>
+        <w:t>获取</w:t>
+      </w:r>
+      <w:r>
+        <w:rPr>
+          <w:rFonts w:ascii="var(--monospace)" w:eastAsia="宋体" w:hAnsi="var(--monospace)" w:cs="宋体"/>
+          <w:color w:val="333333"/>
+          <w:kern w:val="0"/>
+          <w:sz w:val="22"/>
+        </w:rPr>
+        <w:t xml:space="preserve"> </w:t>
+      </w:r>
+      <w:r>
+        <w:rPr>
+          <w:rFonts w:ascii="var(--monospace)" w:eastAsia="宋体" w:hAnsi="var(--monospace)" w:cs="宋体"/>
+          <w:color w:val="333333"/>
+          <w:kern w:val="0"/>
+          <w:sz w:val="22"/>
+        </w:rPr>
+        <w:t>类似</w:t>
+      </w:r>
+    </w:p>
+    <w:p>
+      <w:pPr>
+        <w:pStyle w:val="md-end-block"/>
+        <w:ind w:left="720"/>
+        <w:rPr>
+          <w:rStyle w:val="md-plain"/>
+          <w:rFonts w:ascii="Open Sans" w:hAnsi="Open Sans" w:cs="Open Sans" w:hint="eastAsia"/>
+          <w:color w:val="333333"/>
+        </w:rPr>
+      </w:pPr>
+    </w:p>
+    <w:p>
+      <w:pPr>
+        <w:pStyle w:val="md-end-block"/>
         <w:numPr>
           <w:ilvl w:val="0"/>
           <w:numId w:val="3"/>
@@ -2888,7 +3074,6 @@
           <w:sz w:val="22"/>
           <w:szCs w:val="22"/>
         </w:rPr>
-        <w:lastRenderedPageBreak/>
         <w:t>/etc/profile.d/proxy.sh</w:t>
       </w:r>
       <w:r>
@@ -3463,6 +3648,15 @@
           <w:szCs w:val="22"/>
         </w:rPr>
         <w:br/>
+      </w:r>
+      <w:r>
+        <w:rPr>
+          <w:rFonts w:ascii="var(--monospace)" w:hAnsi="var(--monospace)"/>
+          <w:color w:val="333333"/>
+          <w:sz w:val="22"/>
+          <w:szCs w:val="22"/>
+        </w:rPr>
+        <w:lastRenderedPageBreak/>
         <w:t>The document has moved</w:t>
       </w:r>
       <w:r>
@@ -3602,7 +3796,6 @@
           <w:sz w:val="22"/>
           <w:szCs w:val="22"/>
         </w:rPr>
-        <w:lastRenderedPageBreak/>
         <w:t>shell</w:t>
       </w:r>
       <w:r>
@@ -4314,6 +4507,15 @@
           <w:szCs w:val="22"/>
         </w:rPr>
         <w:br/>
+      </w:r>
+      <w:r>
+        <w:rPr>
+          <w:rFonts w:ascii="var(--monospace)" w:hAnsi="var(--monospace)"/>
+          <w:color w:val="333333"/>
+          <w:sz w:val="22"/>
+          <w:szCs w:val="22"/>
+        </w:rPr>
+        <w:lastRenderedPageBreak/>
         <w:t>#!/usr/bin/env bash</w:t>
       </w:r>
       <w:r>
@@ -4461,15 +4663,6 @@
           <w:szCs w:val="22"/>
         </w:rPr>
         <w:br/>
-      </w:r>
-      <w:r>
-        <w:rPr>
-          <w:rFonts w:ascii="var(--monospace)" w:hAnsi="var(--monospace)"/>
-          <w:color w:val="333333"/>
-          <w:sz w:val="22"/>
-          <w:szCs w:val="22"/>
-        </w:rPr>
-        <w:lastRenderedPageBreak/>
         <w:t>​</w:t>
       </w:r>
       <w:r>
@@ -5097,6 +5290,7 @@
           <w:rFonts w:ascii="Open Sans" w:hAnsi="Open Sans" w:cs="Open Sans"/>
           <w:color w:val="333333"/>
         </w:rPr>
+        <w:lastRenderedPageBreak/>
         <w:t>至此，</w:t>
       </w:r>
       <w:r>
@@ -5167,7 +5361,6 @@
         <w:rPr>
           <w:rFonts w:hint="eastAsia"/>
         </w:rPr>
-        <w:lastRenderedPageBreak/>
         <w:t xml:space="preserve">3， </w:t>
       </w:r>
       <w:r>
@@ -5969,6 +6162,7 @@
           <w:sz w:val="22"/>
           <w:szCs w:val="22"/>
         </w:rPr>
+        <w:lastRenderedPageBreak/>
         <w:t>其他系统需要从源码安装</w:t>
       </w:r>
       <w:r>
@@ -6062,7 +6256,6 @@
           <w:sz w:val="22"/>
           <w:szCs w:val="22"/>
         </w:rPr>
-        <w:lastRenderedPageBreak/>
         <w:t>yum install gtk2-devel -y</w:t>
       </w:r>
       <w:r>
@@ -6770,6 +6963,7 @@
           <w:sz w:val="22"/>
           <w:szCs w:val="22"/>
         </w:rPr>
+        <w:lastRenderedPageBreak/>
         <w:t>perl</w:t>
       </w:r>
       <w:proofErr w:type="spellEnd"/>
@@ -6844,7 +7038,6 @@
         <w:rPr>
           <w:rFonts w:hint="eastAsia"/>
         </w:rPr>
-        <w:lastRenderedPageBreak/>
         <w:t>使用Tsung</w:t>
       </w:r>
     </w:p>
@@ -7625,6 +7818,7 @@
         <w:rPr>
           <w:rFonts w:hint="eastAsia"/>
         </w:rPr>
+        <w:lastRenderedPageBreak/>
         <w:t>4</w:t>
       </w:r>
       <w:r>
@@ -7758,7 +7952,6 @@
           <w:rFonts w:ascii="Open Sans" w:hAnsi="Open Sans" w:cs="Open Sans"/>
           <w:color w:val="333333"/>
         </w:rPr>
-        <w:lastRenderedPageBreak/>
         <w:t xml:space="preserve">Log </w:t>
       </w:r>
       <w:r>
@@ -8365,6 +8558,7 @@
           <w:sz w:val="21"/>
           <w:szCs w:val="21"/>
         </w:rPr>
+        <w:lastRenderedPageBreak/>
         <w:drawing>
           <wp:inline distT="0" distB="0" distL="0" distR="0" wp14:anchorId="206913DD" wp14:editId="3BE10464">
             <wp:extent cx="3050540" cy="2286000"/>
@@ -8499,7 +8693,6 @@
           <w:sz w:val="21"/>
           <w:szCs w:val="21"/>
         </w:rPr>
-        <w:lastRenderedPageBreak/>
         <w:t>以上仅是测试，没有实际用处，因为没有配置要测试的网站，所以所得到的结果没有实际意义。</w:t>
       </w:r>
     </w:p>
@@ -8718,6 +8911,7 @@
           <w:bCs/>
           <w:color w:val="333333"/>
         </w:rPr>
+        <w:lastRenderedPageBreak/>
         <w:t>tsung</w:t>
       </w:r>
       <w:proofErr w:type="spellEnd"/>
@@ -9205,7 +9399,6 @@
           <w:rFonts w:ascii="Open Sans" w:hAnsi="Open Sans" w:cs="Open Sans"/>
           <w:color w:val="333333"/>
         </w:rPr>
-        <w:lastRenderedPageBreak/>
         <w:t>4.3 monitoring</w:t>
       </w:r>
     </w:p>
@@ -9589,6 +9782,7 @@
           <w:bdr w:val="single" w:sz="6" w:space="0" w:color="E7EAED" w:frame="1"/>
           <w:shd w:val="clear" w:color="auto" w:fill="F3F4F4"/>
         </w:rPr>
+        <w:lastRenderedPageBreak/>
         <w:t>duration</w:t>
       </w:r>
       <w:r>
@@ -10086,7 +10280,6 @@
           <w:rFonts w:ascii="Open Sans" w:hAnsi="Open Sans" w:cs="Open Sans"/>
           <w:color w:val="333333"/>
         </w:rPr>
-        <w:lastRenderedPageBreak/>
         <w:t>4.6 sessions</w:t>
       </w:r>
     </w:p>
@@ -10856,7 +11049,17 @@
           <w:sz w:val="22"/>
           <w:szCs w:val="22"/>
         </w:rPr>
-        <w:t>" method="POST" contents = "item_type=image&amp;amp;item_id=%%_itemid%%&amp;amp;content=%%_content%%"&gt;&lt;/http&gt;</w:t>
+        <w:t xml:space="preserve">" method="POST" contents = </w:t>
+      </w:r>
+      <w:r>
+        <w:rPr>
+          <w:rFonts w:ascii="var(--monospace)" w:hAnsi="var(--monospace)"/>
+          <w:color w:val="333333"/>
+          <w:sz w:val="22"/>
+          <w:szCs w:val="22"/>
+        </w:rPr>
+        <w:lastRenderedPageBreak/>
+        <w:t>"item_type=image&amp;amp;item_id=%%_itemid%%&amp;amp;content=%%_content%%"&gt;&lt;/http&gt;</w:t>
       </w:r>
       <w:r>
         <w:rPr>
@@ -11212,7 +11415,6 @@
           <w:sz w:val="22"/>
           <w:szCs w:val="22"/>
         </w:rPr>
-        <w:lastRenderedPageBreak/>
         <w:t>&lt;</w:t>
       </w:r>
       <w:proofErr w:type="spellStart"/>
